--- a/documentation/01_pages/Test_creation.docx
+++ b/documentation/01_pages/Test_creation.docx
@@ -100,18 +100,12 @@
     </w:p>
     <w:p>
       <w:r>
-        <w:t xml:space="preserve">в) Питання має містити в собі мінімум 2 відповіді, </w:t>
-      </w:r>
-      <w:r>
-        <w:t>якщо умова не виконуватиметься – користувачу висвітлюється повідомлення.</w:t>
-      </w:r>
-    </w:p>
-    <w:p>
-      <w:r>
-        <w:t xml:space="preserve">г) Поля 2,3,4,5,6,8,9,10,11 мають бути заповнені перед відправленням тесту, </w:t>
-      </w:r>
-      <w:r>
-        <w:t>, якщо умова не виконуватиметься – користувачу висвітлюється повідомлення.</w:t>
+        <w:t>в) Питання має містити в собі мінімум 2 відповіді, якщо умова не виконуватиметься – користувачу висвітлюється повідомлення.</w:t>
+      </w:r>
+    </w:p>
+    <w:p>
+      <w:r>
+        <w:t>г) Поля 2,3,4,5,6,8,9,10,11 мають бути заповнені перед відправленням тесту, , якщо умова не виконуватиметься – користувачу висвітлюється повідомлення.</w:t>
       </w:r>
     </w:p>
     <w:p>
@@ -142,25 +136,7 @@
     </w:p>
     <w:p>
       <w:r>
-        <w:t xml:space="preserve">е) </w:t>
-      </w:r>
-      <w:r>
-        <w:t xml:space="preserve">Блок </w:t>
-      </w:r>
-      <w:r>
-        <w:t>10 або 11</w:t>
-      </w:r>
-      <w:r>
-        <w:t xml:space="preserve"> має видалятись, при натисканні червоної кнопки в полі </w:t>
-      </w:r>
-      <w:r>
-        <w:t>10 або 11 відповідно</w:t>
-      </w:r>
-      <w:r>
-        <w:t xml:space="preserve">, якщо не порушується вимога </w:t>
-      </w:r>
-      <w:r>
-        <w:t>в</w:t>
+        <w:t>е) Блок 10 або 11 має видалятись, при натисканні червоної кнопки в полі 10 або 11 відповідно, якщо не порушується вимога в</w:t>
       </w:r>
     </w:p>
     <w:p>
@@ -171,11 +147,10 @@
     </w:p>
     <w:p>
       <w:r>
-        <w:t xml:space="preserve">ж) При натисканні на кнопку 13, має додаватись блок, аналогічний </w:t>
-      </w:r>
-      <w:r>
-        <w:t>7</w:t>
-      </w:r>
+        <w:t>ж) При натисканні на кнопку 13, має додаватись блок, аналогічний 7</w:t>
+      </w:r>
+    </w:p>
+    <w:p>
       <w:bookmarkStart w:id="0" w:name="_GoBack"/>
       <w:bookmarkEnd w:id="0"/>
     </w:p>
@@ -350,10 +325,7 @@
         </w:numPr>
       </w:pPr>
       <w:r>
-        <w:t>Кнопка додавання</w:t>
-      </w:r>
-      <w:r>
-        <w:t xml:space="preserve"> запитання</w:t>
+        <w:t>Кнопка додавання запитання</w:t>
       </w:r>
     </w:p>
     <w:p>
@@ -377,10 +349,7 @@
         </w:numPr>
       </w:pPr>
       <w:r>
-        <w:t>Кнопка, яка збер</w:t>
-      </w:r>
-      <w:r>
-        <w:t>ігає створений тест з статусом 1</w:t>
+        <w:t>Кнопка, яка зберігає створений тест з статусом 1</w:t>
       </w:r>
     </w:p>
     <w:p/>
